--- a/ws/barrionuevo/unit2/ws26/SRP-OCP-LSK-main/Workshop SOL.docx
+++ b/ws/barrionuevo/unit2/ws26/SRP-OCP-LSK-main/Workshop SOL.docx
@@ -1,25 +1,48 @@
 
 <file path=word/document.xml><?xml version="1.0" encoding="utf-8"?>
-<w:document xmlns:wpc="http://schemas.microsoft.com/office/word/2010/wordprocessingCanvas" xmlns:cx="http://schemas.microsoft.com/office/drawing/2014/chartex" xmlns:cx1="http://schemas.microsoft.com/office/drawing/2015/9/8/chartex" xmlns:cx2="http://schemas.microsoft.com/office/drawing/2015/10/21/chartex" xmlns:cx3="http://schemas.microsoft.com/office/drawing/2016/5/9/chartex" xmlns:cx4="http://schemas.microsoft.com/office/drawing/2016/5/10/chartex" xmlns:cx5="http://schemas.microsoft.com/office/drawing/2016/5/11/chartex" xmlns:cx6="http://schemas.microsoft.com/office/drawing/2016/5/12/chartex" xmlns:cx7="http://schemas.microsoft.com/office/drawing/2016/5/13/chartex" xmlns:cx8="http://schemas.microsoft.com/office/drawing/2016/5/14/chartex" xmlns:mc="http://schemas.openxmlformats.org/markup-compatibility/2006" xmlns:aink="http://schemas.microsoft.com/office/drawing/2016/ink" xmlns:am3d="http://schemas.microsoft.com/office/drawing/2017/model3d" xmlns:o="urn:schemas-microsoft-com:office:office" xmlns:oel="http://schemas.microsoft.com/office/2019/extlst" xmlns:r="http://schemas.openxmlformats.org/officeDocument/2006/relationships" xmlns:m="http://schemas.openxmlformats.org/officeDocument/2006/math" xmlns:v="urn:schemas-microsoft-com:vml" xmlns:wp14="http://schemas.microsoft.com/office/word/2010/wordprocessingDrawing" xmlns:wp="http://schemas.openxmlformats.org/drawingml/2006/wordprocessingDrawing" xmlns:w10="urn:schemas-microsoft-com:office:word" xmlns:w="http://schemas.openxmlformats.org/wordprocessingml/2006/main" xmlns:w14="http://schemas.microsoft.com/office/word/2010/wordml" xmlns:w15="http://schemas.microsoft.com/office/word/2012/wordml" xmlns:w16cex="http://schemas.microsoft.com/office/word/2018/wordml/cex" xmlns:w16cid="http://schemas.microsoft.com/office/word/2016/wordml/cid" xmlns:w16="http://schemas.microsoft.com/office/word/2018/wordml" xmlns:w16sdtdh="http://schemas.microsoft.com/office/word/2020/wordml/sdtdatahash" xmlns:w16se="http://schemas.microsoft.com/office/word/2015/wordml/symex" xmlns:wpg="http://schemas.microsoft.com/office/word/2010/wordprocessingGroup" xmlns:wpi="http://schemas.microsoft.com/office/word/2010/wordprocessingInk" xmlns:wne="http://schemas.microsoft.com/office/word/2006/wordml" xmlns:wps="http://schemas.microsoft.com/office/word/2010/wordprocessingShape" mc:Ignorable="w14 w15 w16se w16cid w16 w16cex w16sdtdh wp14">
+<w:document xmlns:wpc="http://schemas.microsoft.com/office/word/2010/wordprocessingCanvas" xmlns:cx="http://schemas.microsoft.com/office/drawing/2014/chartex" xmlns:cx1="http://schemas.microsoft.com/office/drawing/2015/9/8/chartex" xmlns:cx2="http://schemas.microsoft.com/office/drawing/2015/10/21/chartex" xmlns:cx3="http://schemas.microsoft.com/office/drawing/2016/5/9/chartex" xmlns:cx4="http://schemas.microsoft.com/office/drawing/2016/5/10/chartex" xmlns:cx5="http://schemas.microsoft.com/office/drawing/2016/5/11/chartex" xmlns:cx6="http://schemas.microsoft.com/office/drawing/2016/5/12/chartex" xmlns:cx7="http://schemas.microsoft.com/office/drawing/2016/5/13/chartex" xmlns:cx8="http://schemas.microsoft.com/office/drawing/2016/5/14/chartex" xmlns:mc="http://schemas.openxmlformats.org/markup-compatibility/2006" xmlns:aink="http://schemas.microsoft.com/office/drawing/2016/ink" xmlns:am3d="http://schemas.microsoft.com/office/drawing/2017/model3d" xmlns:o="urn:schemas-microsoft-com:office:office" xmlns:r="http://schemas.openxmlformats.org/officeDocument/2006/relationships" xmlns:m="http://schemas.openxmlformats.org/officeDocument/2006/math" xmlns:v="urn:schemas-microsoft-com:vml" xmlns:wp14="http://schemas.microsoft.com/office/word/2010/wordprocessingDrawing" xmlns:wp="http://schemas.openxmlformats.org/drawingml/2006/wordprocessingDrawing" xmlns:w10="urn:schemas-microsoft-com:office:word" xmlns:w="http://schemas.openxmlformats.org/wordprocessingml/2006/main" xmlns:w14="http://schemas.microsoft.com/office/word/2010/wordml" xmlns:w15="http://schemas.microsoft.com/office/word/2012/wordml" xmlns:w16cex="http://schemas.microsoft.com/office/word/2018/wordml/cex" xmlns:w16cid="http://schemas.microsoft.com/office/word/2016/wordml/cid" xmlns:w16="http://schemas.microsoft.com/office/word/2018/wordml" xmlns:w16se="http://schemas.microsoft.com/office/word/2015/wordml/symex" xmlns:wpg="http://schemas.microsoft.com/office/word/2010/wordprocessingGroup" xmlns:wpi="http://schemas.microsoft.com/office/word/2010/wordprocessingInk" xmlns:wne="http://schemas.microsoft.com/office/word/2006/wordml" xmlns:wps="http://schemas.microsoft.com/office/word/2010/wordprocessingShape" mc:Ignorable="w14 w15 w16se w16cid w16 w16cex wp14">
   <w:body>
     <w:p>
       <w:pPr>
         <w:pStyle w:val="Ttulo"/>
         <w:jc w:val="center"/>
-      </w:pPr>
-      <w:r>
+        <w:rPr>
+          <w:lang w:val="en-US"/>
+        </w:rPr>
+      </w:pPr>
+      <w:r>
+        <w:rPr>
+          <w:lang w:val="en-US"/>
+        </w:rPr>
         <w:t xml:space="preserve">Taller </w:t>
       </w:r>
-      <w:r>
-        <w:t xml:space="preserve">Principios </w:t>
+      <w:proofErr w:type="spellStart"/>
+      <w:r>
+        <w:rPr>
+          <w:lang w:val="en-US"/>
+        </w:rPr>
+        <w:t>Principios</w:t>
+      </w:r>
+      <w:proofErr w:type="spellEnd"/>
+      <w:r>
+        <w:rPr>
+          <w:lang w:val="en-US"/>
+        </w:rPr>
+        <w:t xml:space="preserve"> </w:t>
       </w:r>
     </w:p>
     <w:p>
       <w:pPr>
         <w:pStyle w:val="Ttulo"/>
         <w:jc w:val="center"/>
-      </w:pPr>
-      <w:r>
+        <w:rPr>
+          <w:lang w:val="en-US"/>
+        </w:rPr>
+      </w:pPr>
+      <w:r>
+        <w:rPr>
+          <w:lang w:val="en-US"/>
+        </w:rPr>
         <w:t>SRP – OCP – LCP</w:t>
       </w:r>
     </w:p>
@@ -40,8 +63,9 @@
           <w:color w:val="4A66AC" w:themeColor="accent1"/>
           <w:lang w:val="en-US"/>
         </w:rPr>
-        <w:t xml:space="preserve">(Single Responsibility </w:t>
-      </w:r>
+        <w:t xml:space="preserve">(Single Responsibility Principle / Open Closed Principle / </w:t>
+      </w:r>
+      <w:proofErr w:type="spellStart"/>
       <w:r>
         <w:rPr>
           <w:b/>
@@ -49,8 +73,9 @@
           <w:color w:val="4A66AC" w:themeColor="accent1"/>
           <w:lang w:val="en-US"/>
         </w:rPr>
-        <w:t>Principle</w:t>
-      </w:r>
+        <w:t>Liskov</w:t>
+      </w:r>
+      <w:proofErr w:type="spellEnd"/>
       <w:r>
         <w:rPr>
           <w:b/>
@@ -58,25 +83,7 @@
           <w:color w:val="4A66AC" w:themeColor="accent1"/>
           <w:lang w:val="en-US"/>
         </w:rPr>
-        <w:t xml:space="preserve"> / Open Closed </w:t>
-      </w:r>
-      <w:r>
-        <w:rPr>
-          <w:b/>
-          <w:bCs/>
-          <w:color w:val="4A66AC" w:themeColor="accent1"/>
-          <w:lang w:val="en-US"/>
-        </w:rPr>
-        <w:t>Principle</w:t>
-      </w:r>
-      <w:r>
-        <w:rPr>
-          <w:b/>
-          <w:bCs/>
-          <w:color w:val="4A66AC" w:themeColor="accent1"/>
-          <w:lang w:val="en-US"/>
-        </w:rPr>
-        <w:t xml:space="preserve"> / Liskov Principle)</w:t>
+        <w:t xml:space="preserve"> Principle)</w:t>
       </w:r>
     </w:p>
     <w:p>
@@ -93,11 +100,19 @@
           <w:lang w:val="en-US"/>
         </w:rPr>
       </w:pPr>
+      <w:proofErr w:type="spellStart"/>
       <w:r>
         <w:rPr>
           <w:lang w:val="en-US"/>
         </w:rPr>
-        <w:t xml:space="preserve">Objetivos: </w:t>
+        <w:t>Objetivos</w:t>
+      </w:r>
+      <w:proofErr w:type="spellEnd"/>
+      <w:r>
+        <w:rPr>
+          <w:lang w:val="en-US"/>
+        </w:rPr>
+        <w:t xml:space="preserve">: </w:t>
       </w:r>
     </w:p>
     <w:p>
@@ -124,13 +139,7 @@
         <w:t>O</w:t>
       </w:r>
       <w:r>
-        <w:t xml:space="preserve">CP </w:t>
-      </w:r>
-      <w:r>
-        <w:t>–</w:t>
-      </w:r>
-      <w:r>
-        <w:t xml:space="preserve"> </w:t>
+        <w:t xml:space="preserve">CP – </w:t>
       </w:r>
       <w:r>
         <w:t>L</w:t>
@@ -175,11 +184,16 @@
         </w:numPr>
       </w:pPr>
       <w:r>
-        <w:t>Utilizar Git</w:t>
+        <w:t xml:space="preserve">Utilizar </w:t>
+      </w:r>
+      <w:proofErr w:type="spellStart"/>
+      <w:r>
+        <w:t>Git</w:t>
       </w:r>
       <w:r>
         <w:t>hub</w:t>
       </w:r>
+      <w:proofErr w:type="spellEnd"/>
       <w:r>
         <w:t xml:space="preserve"> como herramienta </w:t>
       </w:r>
@@ -240,8 +254,13 @@
         <w:t xml:space="preserve">Usted trabajará con el proyecto </w:t>
       </w:r>
       <w:r>
-        <w:t>en un repositorio de Github</w:t>
-      </w:r>
+        <w:t xml:space="preserve">en un repositorio de </w:t>
+      </w:r>
+      <w:proofErr w:type="spellStart"/>
+      <w:r>
+        <w:t>Github</w:t>
+      </w:r>
+      <w:proofErr w:type="spellEnd"/>
       <w:r>
         <w:t xml:space="preserve">. El proyecto está compuesto por </w:t>
       </w:r>
@@ -255,7 +274,15 @@
         <w:t xml:space="preserve">, </w:t>
       </w:r>
       <w:r>
-        <w:t>“Wrong”</w:t>
+        <w:t>“</w:t>
+      </w:r>
+      <w:proofErr w:type="spellStart"/>
+      <w:r>
+        <w:t>Wrong</w:t>
+      </w:r>
+      <w:proofErr w:type="spellEnd"/>
+      <w:r>
+        <w:t>”</w:t>
       </w:r>
       <w:r>
         <w:t xml:space="preserve"> y </w:t>
@@ -371,8 +398,13 @@
       <w:r>
         <w:t xml:space="preserve">en los </w:t>
       </w:r>
-      <w:r>
-        <w:t xml:space="preserve">sub-paquetes </w:t>
+      <w:proofErr w:type="spellStart"/>
+      <w:r>
+        <w:t>sub-paquetes</w:t>
+      </w:r>
+      <w:proofErr w:type="spellEnd"/>
+      <w:r>
+        <w:t xml:space="preserve"> </w:t>
       </w:r>
       <w:r>
         <w:rPr>
@@ -434,6 +466,25 @@
       <w:r>
         <w:t>SRP:</w:t>
       </w:r>
+      <w:r>
+        <w:t xml:space="preserve"> En este apartado, pudimos observar que hay dos secciones, el de máxima gasolina, y gasolina restante, por lo que, para aplicar el </w:t>
+      </w:r>
+      <w:proofErr w:type="spellStart"/>
+      <w:r>
+        <w:t>srp</w:t>
+      </w:r>
+      <w:proofErr w:type="spellEnd"/>
+      <w:r>
+        <w:t xml:space="preserve"> se crea una nueva clase fuel </w:t>
+      </w:r>
+      <w:proofErr w:type="spellStart"/>
+      <w:r>
+        <w:t>pump</w:t>
+      </w:r>
+      <w:proofErr w:type="spellEnd"/>
+      <w:r>
+        <w:t xml:space="preserve"> para administrar la gasolina en una parte distinta del vehículo. </w:t>
+      </w:r>
     </w:p>
     <w:p>
       <w:pPr>
@@ -446,6 +497,28 @@
       <w:r>
         <w:t>OCP:</w:t>
       </w:r>
+      <w:r>
+        <w:t xml:space="preserve"> </w:t>
+      </w:r>
+      <w:proofErr w:type="spellStart"/>
+      <w:r>
+        <w:t>Event</w:t>
+      </w:r>
+      <w:proofErr w:type="spellEnd"/>
+      <w:r>
+        <w:t xml:space="preserve"> </w:t>
+      </w:r>
+      <w:proofErr w:type="spellStart"/>
+      <w:r>
+        <w:t>Handler</w:t>
+      </w:r>
+      <w:proofErr w:type="spellEnd"/>
+      <w:r>
+        <w:t xml:space="preserve"> cambia su com</w:t>
+      </w:r>
+      <w:r>
+        <w:t>o de manejo, se debe abrir sus paquetes por extensión, siendo así lo que se debe modificar.</w:t>
+      </w:r>
     </w:p>
     <w:p>
       <w:pPr>
@@ -458,6 +531,29 @@
       <w:r>
         <w:t>LSP:</w:t>
       </w:r>
+      <w:r>
+        <w:t xml:space="preserve"> Aquí podemos que la Avestruz no puede volar, por lo que sería erróneo mantener</w:t>
+      </w:r>
+      <w:r>
+        <w:t xml:space="preserve"> </w:t>
+      </w:r>
+      <w:r>
+        <w:t>con</w:t>
+      </w:r>
+      <w:r>
+        <w:t xml:space="preserve"> los métodos de volar y comer, lo que sí hace es comer, siendo ello lo que se debe modificar, creando la clase </w:t>
+      </w:r>
+      <w:proofErr w:type="spellStart"/>
+      <w:r>
+        <w:t>Ostrich</w:t>
+      </w:r>
+      <w:proofErr w:type="spellEnd"/>
+      <w:r>
+        <w:t>, para seguirlo manejando sin perder el sentido del programa.</w:t>
+      </w:r>
+      <w:r>
+        <w:t xml:space="preserve"> </w:t>
+      </w:r>
     </w:p>
     <w:p/>
     <w:p>
@@ -465,6 +561,7 @@
         <w:pStyle w:val="Ttulo1"/>
       </w:pPr>
       <w:r>
+        <w:lastRenderedPageBreak/>
         <w:t>Entregable</w:t>
       </w:r>
     </w:p>
@@ -488,12 +585,44 @@
       </w:r>
     </w:p>
     <w:p>
+      <w:hyperlink r:id="rId7" w:history="1">
+        <w:r>
+          <w:rPr>
+            <w:rStyle w:val="Hipervnculo"/>
+          </w:rPr>
+          <w:t>https://github.com/elascano/ESPE2210-OOPSW7996</w:t>
+        </w:r>
+      </w:hyperlink>
+    </w:p>
+    <w:p>
+      <w:proofErr w:type="spellStart"/>
+      <w:r>
+        <w:t>ws</w:t>
+      </w:r>
+      <w:proofErr w:type="spellEnd"/>
+      <w:r>
+        <w:t xml:space="preserve"> – Barrionuevo – </w:t>
+      </w:r>
+      <w:proofErr w:type="spellStart"/>
+      <w:r>
+        <w:t>unit</w:t>
+      </w:r>
+      <w:proofErr w:type="spellEnd"/>
+      <w:r>
+        <w:t xml:space="preserve"> 2 – ws26</w:t>
+      </w:r>
+    </w:p>
+    <w:p>
+      <w:bookmarkStart w:id="0" w:name="_GoBack"/>
+      <w:bookmarkEnd w:id="0"/>
+    </w:p>
+    <w:p>
       <w:pPr>
         <w:pStyle w:val="Prrafodelista"/>
       </w:pPr>
     </w:p>
     <w:sectPr>
-      <w:footerReference w:type="default" r:id="rId7"/>
+      <w:footerReference w:type="default" r:id="rId8"/>
       <w:pgSz w:w="11906" w:h="16838"/>
       <w:pgMar w:top="1440" w:right="1440" w:bottom="1440" w:left="1440" w:header="720" w:footer="720" w:gutter="0"/>
       <w:cols w:space="720"/>
@@ -504,7 +633,7 @@
 </file>
 
 <file path=word/endnotes.xml><?xml version="1.0" encoding="utf-8"?>
-<w:endnotes xmlns:wpc="http://schemas.microsoft.com/office/word/2010/wordprocessingCanvas" xmlns:cx="http://schemas.microsoft.com/office/drawing/2014/chartex" xmlns:cx1="http://schemas.microsoft.com/office/drawing/2015/9/8/chartex" xmlns:cx2="http://schemas.microsoft.com/office/drawing/2015/10/21/chartex" xmlns:cx3="http://schemas.microsoft.com/office/drawing/2016/5/9/chartex" xmlns:cx4="http://schemas.microsoft.com/office/drawing/2016/5/10/chartex" xmlns:cx5="http://schemas.microsoft.com/office/drawing/2016/5/11/chartex" xmlns:cx6="http://schemas.microsoft.com/office/drawing/2016/5/12/chartex" xmlns:cx7="http://schemas.microsoft.com/office/drawing/2016/5/13/chartex" xmlns:cx8="http://schemas.microsoft.com/office/drawing/2016/5/14/chartex" xmlns:mc="http://schemas.openxmlformats.org/markup-compatibility/2006" xmlns:aink="http://schemas.microsoft.com/office/drawing/2016/ink" xmlns:am3d="http://schemas.microsoft.com/office/drawing/2017/model3d" xmlns:o="urn:schemas-microsoft-com:office:office" xmlns:oel="http://schemas.microsoft.com/office/2019/extlst" xmlns:r="http://schemas.openxmlformats.org/officeDocument/2006/relationships" xmlns:m="http://schemas.openxmlformats.org/officeDocument/2006/math" xmlns:v="urn:schemas-microsoft-com:vml" xmlns:wp14="http://schemas.microsoft.com/office/word/2010/wordprocessingDrawing" xmlns:wp="http://schemas.openxmlformats.org/drawingml/2006/wordprocessingDrawing" xmlns:w10="urn:schemas-microsoft-com:office:word" xmlns:w="http://schemas.openxmlformats.org/wordprocessingml/2006/main" xmlns:w14="http://schemas.microsoft.com/office/word/2010/wordml" xmlns:w15="http://schemas.microsoft.com/office/word/2012/wordml" xmlns:w16cex="http://schemas.microsoft.com/office/word/2018/wordml/cex" xmlns:w16cid="http://schemas.microsoft.com/office/word/2016/wordml/cid" xmlns:w16="http://schemas.microsoft.com/office/word/2018/wordml" xmlns:w16sdtdh="http://schemas.microsoft.com/office/word/2020/wordml/sdtdatahash" xmlns:w16se="http://schemas.microsoft.com/office/word/2015/wordml/symex" xmlns:wpg="http://schemas.microsoft.com/office/word/2010/wordprocessingGroup" xmlns:wpi="http://schemas.microsoft.com/office/word/2010/wordprocessingInk" xmlns:wne="http://schemas.microsoft.com/office/word/2006/wordml" xmlns:wps="http://schemas.microsoft.com/office/word/2010/wordprocessingShape" mc:Ignorable="w14 w15 w16se w16cid w16 w16cex w16sdtdh wp14">
+<w:endnotes xmlns:wpc="http://schemas.microsoft.com/office/word/2010/wordprocessingCanvas" xmlns:cx="http://schemas.microsoft.com/office/drawing/2014/chartex" xmlns:cx1="http://schemas.microsoft.com/office/drawing/2015/9/8/chartex" xmlns:cx2="http://schemas.microsoft.com/office/drawing/2015/10/21/chartex" xmlns:cx3="http://schemas.microsoft.com/office/drawing/2016/5/9/chartex" xmlns:cx4="http://schemas.microsoft.com/office/drawing/2016/5/10/chartex" xmlns:cx5="http://schemas.microsoft.com/office/drawing/2016/5/11/chartex" xmlns:cx6="http://schemas.microsoft.com/office/drawing/2016/5/12/chartex" xmlns:cx7="http://schemas.microsoft.com/office/drawing/2016/5/13/chartex" xmlns:cx8="http://schemas.microsoft.com/office/drawing/2016/5/14/chartex" xmlns:mc="http://schemas.openxmlformats.org/markup-compatibility/2006" xmlns:aink="http://schemas.microsoft.com/office/drawing/2016/ink" xmlns:am3d="http://schemas.microsoft.com/office/drawing/2017/model3d" xmlns:o="urn:schemas-microsoft-com:office:office" xmlns:r="http://schemas.openxmlformats.org/officeDocument/2006/relationships" xmlns:m="http://schemas.openxmlformats.org/officeDocument/2006/math" xmlns:v="urn:schemas-microsoft-com:vml" xmlns:wp14="http://schemas.microsoft.com/office/word/2010/wordprocessingDrawing" xmlns:wp="http://schemas.openxmlformats.org/drawingml/2006/wordprocessingDrawing" xmlns:w10="urn:schemas-microsoft-com:office:word" xmlns:w="http://schemas.openxmlformats.org/wordprocessingml/2006/main" xmlns:w14="http://schemas.microsoft.com/office/word/2010/wordml" xmlns:w15="http://schemas.microsoft.com/office/word/2012/wordml" xmlns:w16cex="http://schemas.microsoft.com/office/word/2018/wordml/cex" xmlns:w16cid="http://schemas.microsoft.com/office/word/2016/wordml/cid" xmlns:w16="http://schemas.microsoft.com/office/word/2018/wordml" xmlns:w16se="http://schemas.microsoft.com/office/word/2015/wordml/symex" xmlns:wpg="http://schemas.microsoft.com/office/word/2010/wordprocessingGroup" xmlns:wpi="http://schemas.microsoft.com/office/word/2010/wordprocessingInk" xmlns:wne="http://schemas.microsoft.com/office/word/2006/wordml" xmlns:wps="http://schemas.microsoft.com/office/word/2010/wordprocessingShape" mc:Ignorable="w14 w15 w16se w16cid w16 w16cex wp14">
   <w:endnote w:type="separator" w:id="-1">
     <w:p>
       <w:pPr>
@@ -529,7 +658,7 @@
 </file>
 
 <file path=word/footer1.xml><?xml version="1.0" encoding="utf-8"?>
-<w:ftr xmlns:wpc="http://schemas.microsoft.com/office/word/2010/wordprocessingCanvas" xmlns:cx="http://schemas.microsoft.com/office/drawing/2014/chartex" xmlns:cx1="http://schemas.microsoft.com/office/drawing/2015/9/8/chartex" xmlns:cx2="http://schemas.microsoft.com/office/drawing/2015/10/21/chartex" xmlns:cx3="http://schemas.microsoft.com/office/drawing/2016/5/9/chartex" xmlns:cx4="http://schemas.microsoft.com/office/drawing/2016/5/10/chartex" xmlns:cx5="http://schemas.microsoft.com/office/drawing/2016/5/11/chartex" xmlns:cx6="http://schemas.microsoft.com/office/drawing/2016/5/12/chartex" xmlns:cx7="http://schemas.microsoft.com/office/drawing/2016/5/13/chartex" xmlns:cx8="http://schemas.microsoft.com/office/drawing/2016/5/14/chartex" xmlns:mc="http://schemas.openxmlformats.org/markup-compatibility/2006" xmlns:aink="http://schemas.microsoft.com/office/drawing/2016/ink" xmlns:am3d="http://schemas.microsoft.com/office/drawing/2017/model3d" xmlns:o="urn:schemas-microsoft-com:office:office" xmlns:oel="http://schemas.microsoft.com/office/2019/extlst" xmlns:r="http://schemas.openxmlformats.org/officeDocument/2006/relationships" xmlns:m="http://schemas.openxmlformats.org/officeDocument/2006/math" xmlns:v="urn:schemas-microsoft-com:vml" xmlns:wp14="http://schemas.microsoft.com/office/word/2010/wordprocessingDrawing" xmlns:wp="http://schemas.openxmlformats.org/drawingml/2006/wordprocessingDrawing" xmlns:w10="urn:schemas-microsoft-com:office:word" xmlns:w="http://schemas.openxmlformats.org/wordprocessingml/2006/main" xmlns:w14="http://schemas.microsoft.com/office/word/2010/wordml" xmlns:w15="http://schemas.microsoft.com/office/word/2012/wordml" xmlns:w16cex="http://schemas.microsoft.com/office/word/2018/wordml/cex" xmlns:w16cid="http://schemas.microsoft.com/office/word/2016/wordml/cid" xmlns:w16="http://schemas.microsoft.com/office/word/2018/wordml" xmlns:w16sdtdh="http://schemas.microsoft.com/office/word/2020/wordml/sdtdatahash" xmlns:w16se="http://schemas.microsoft.com/office/word/2015/wordml/symex" xmlns:wpg="http://schemas.microsoft.com/office/word/2010/wordprocessingGroup" xmlns:wpi="http://schemas.microsoft.com/office/word/2010/wordprocessingInk" xmlns:wne="http://schemas.microsoft.com/office/word/2006/wordml" xmlns:wps="http://schemas.microsoft.com/office/word/2010/wordprocessingShape" mc:Ignorable="w14 w15 w16se w16cid w16 w16cex w16sdtdh wp14">
+<w:ftr xmlns:wpc="http://schemas.microsoft.com/office/word/2010/wordprocessingCanvas" xmlns:cx="http://schemas.microsoft.com/office/drawing/2014/chartex" xmlns:cx1="http://schemas.microsoft.com/office/drawing/2015/9/8/chartex" xmlns:cx2="http://schemas.microsoft.com/office/drawing/2015/10/21/chartex" xmlns:cx3="http://schemas.microsoft.com/office/drawing/2016/5/9/chartex" xmlns:cx4="http://schemas.microsoft.com/office/drawing/2016/5/10/chartex" xmlns:cx5="http://schemas.microsoft.com/office/drawing/2016/5/11/chartex" xmlns:cx6="http://schemas.microsoft.com/office/drawing/2016/5/12/chartex" xmlns:cx7="http://schemas.microsoft.com/office/drawing/2016/5/13/chartex" xmlns:cx8="http://schemas.microsoft.com/office/drawing/2016/5/14/chartex" xmlns:mc="http://schemas.openxmlformats.org/markup-compatibility/2006" xmlns:aink="http://schemas.microsoft.com/office/drawing/2016/ink" xmlns:am3d="http://schemas.microsoft.com/office/drawing/2017/model3d" xmlns:o="urn:schemas-microsoft-com:office:office" xmlns:r="http://schemas.openxmlformats.org/officeDocument/2006/relationships" xmlns:m="http://schemas.openxmlformats.org/officeDocument/2006/math" xmlns:v="urn:schemas-microsoft-com:vml" xmlns:wp14="http://schemas.microsoft.com/office/word/2010/wordprocessingDrawing" xmlns:wp="http://schemas.openxmlformats.org/drawingml/2006/wordprocessingDrawing" xmlns:w10="urn:schemas-microsoft-com:office:word" xmlns:w="http://schemas.openxmlformats.org/wordprocessingml/2006/main" xmlns:w14="http://schemas.microsoft.com/office/word/2010/wordml" xmlns:w15="http://schemas.microsoft.com/office/word/2012/wordml" xmlns:w16cex="http://schemas.microsoft.com/office/word/2018/wordml/cex" xmlns:w16cid="http://schemas.microsoft.com/office/word/2016/wordml/cid" xmlns:w16="http://schemas.microsoft.com/office/word/2018/wordml" xmlns:w16se="http://schemas.microsoft.com/office/word/2015/wordml/symex" xmlns:wpg="http://schemas.microsoft.com/office/word/2010/wordprocessingGroup" xmlns:wpi="http://schemas.microsoft.com/office/word/2010/wordprocessingInk" xmlns:wne="http://schemas.microsoft.com/office/word/2006/wordml" xmlns:wps="http://schemas.microsoft.com/office/word/2010/wordprocessingShape" mc:Ignorable="w14 w15 w16se w16cid w16 w16cex wp14">
   <w:sdt>
     <w:sdtPr>
       <w:id w:val="966018112"/>
@@ -582,7 +711,7 @@
 </file>
 
 <file path=word/footnotes.xml><?xml version="1.0" encoding="utf-8"?>
-<w:footnotes xmlns:wpc="http://schemas.microsoft.com/office/word/2010/wordprocessingCanvas" xmlns:cx="http://schemas.microsoft.com/office/drawing/2014/chartex" xmlns:cx1="http://schemas.microsoft.com/office/drawing/2015/9/8/chartex" xmlns:cx2="http://schemas.microsoft.com/office/drawing/2015/10/21/chartex" xmlns:cx3="http://schemas.microsoft.com/office/drawing/2016/5/9/chartex" xmlns:cx4="http://schemas.microsoft.com/office/drawing/2016/5/10/chartex" xmlns:cx5="http://schemas.microsoft.com/office/drawing/2016/5/11/chartex" xmlns:cx6="http://schemas.microsoft.com/office/drawing/2016/5/12/chartex" xmlns:cx7="http://schemas.microsoft.com/office/drawing/2016/5/13/chartex" xmlns:cx8="http://schemas.microsoft.com/office/drawing/2016/5/14/chartex" xmlns:mc="http://schemas.openxmlformats.org/markup-compatibility/2006" xmlns:aink="http://schemas.microsoft.com/office/drawing/2016/ink" xmlns:am3d="http://schemas.microsoft.com/office/drawing/2017/model3d" xmlns:o="urn:schemas-microsoft-com:office:office" xmlns:oel="http://schemas.microsoft.com/office/2019/extlst" xmlns:r="http://schemas.openxmlformats.org/officeDocument/2006/relationships" xmlns:m="http://schemas.openxmlformats.org/officeDocument/2006/math" xmlns:v="urn:schemas-microsoft-com:vml" xmlns:wp14="http://schemas.microsoft.com/office/word/2010/wordprocessingDrawing" xmlns:wp="http://schemas.openxmlformats.org/drawingml/2006/wordprocessingDrawing" xmlns:w10="urn:schemas-microsoft-com:office:word" xmlns:w="http://schemas.openxmlformats.org/wordprocessingml/2006/main" xmlns:w14="http://schemas.microsoft.com/office/word/2010/wordml" xmlns:w15="http://schemas.microsoft.com/office/word/2012/wordml" xmlns:w16cex="http://schemas.microsoft.com/office/word/2018/wordml/cex" xmlns:w16cid="http://schemas.microsoft.com/office/word/2016/wordml/cid" xmlns:w16="http://schemas.microsoft.com/office/word/2018/wordml" xmlns:w16sdtdh="http://schemas.microsoft.com/office/word/2020/wordml/sdtdatahash" xmlns:w16se="http://schemas.microsoft.com/office/word/2015/wordml/symex" xmlns:wpg="http://schemas.microsoft.com/office/word/2010/wordprocessingGroup" xmlns:wpi="http://schemas.microsoft.com/office/word/2010/wordprocessingInk" xmlns:wne="http://schemas.microsoft.com/office/word/2006/wordml" xmlns:wps="http://schemas.microsoft.com/office/word/2010/wordprocessingShape" mc:Ignorable="w14 w15 w16se w16cid w16 w16cex w16sdtdh wp14">
+<w:footnotes xmlns:wpc="http://schemas.microsoft.com/office/word/2010/wordprocessingCanvas" xmlns:cx="http://schemas.microsoft.com/office/drawing/2014/chartex" xmlns:cx1="http://schemas.microsoft.com/office/drawing/2015/9/8/chartex" xmlns:cx2="http://schemas.microsoft.com/office/drawing/2015/10/21/chartex" xmlns:cx3="http://schemas.microsoft.com/office/drawing/2016/5/9/chartex" xmlns:cx4="http://schemas.microsoft.com/office/drawing/2016/5/10/chartex" xmlns:cx5="http://schemas.microsoft.com/office/drawing/2016/5/11/chartex" xmlns:cx6="http://schemas.microsoft.com/office/drawing/2016/5/12/chartex" xmlns:cx7="http://schemas.microsoft.com/office/drawing/2016/5/13/chartex" xmlns:cx8="http://schemas.microsoft.com/office/drawing/2016/5/14/chartex" xmlns:mc="http://schemas.openxmlformats.org/markup-compatibility/2006" xmlns:aink="http://schemas.microsoft.com/office/drawing/2016/ink" xmlns:am3d="http://schemas.microsoft.com/office/drawing/2017/model3d" xmlns:o="urn:schemas-microsoft-com:office:office" xmlns:r="http://schemas.openxmlformats.org/officeDocument/2006/relationships" xmlns:m="http://schemas.openxmlformats.org/officeDocument/2006/math" xmlns:v="urn:schemas-microsoft-com:vml" xmlns:wp14="http://schemas.microsoft.com/office/word/2010/wordprocessingDrawing" xmlns:wp="http://schemas.openxmlformats.org/drawingml/2006/wordprocessingDrawing" xmlns:w10="urn:schemas-microsoft-com:office:word" xmlns:w="http://schemas.openxmlformats.org/wordprocessingml/2006/main" xmlns:w14="http://schemas.microsoft.com/office/word/2010/wordml" xmlns:w15="http://schemas.microsoft.com/office/word/2012/wordml" xmlns:w16cex="http://schemas.microsoft.com/office/word/2018/wordml/cex" xmlns:w16cid="http://schemas.microsoft.com/office/word/2016/wordml/cid" xmlns:w16="http://schemas.microsoft.com/office/word/2018/wordml" xmlns:w16se="http://schemas.microsoft.com/office/word/2015/wordml/symex" xmlns:wpg="http://schemas.microsoft.com/office/word/2010/wordprocessingGroup" xmlns:wpi="http://schemas.microsoft.com/office/word/2010/wordprocessingInk" xmlns:wne="http://schemas.microsoft.com/office/word/2006/wordml" xmlns:wps="http://schemas.microsoft.com/office/word/2010/wordprocessingShape" mc:Ignorable="w14 w15 w16se w16cid w16 w16cex wp14">
   <w:footnote w:type="separator" w:id="-1">
     <w:p>
       <w:pPr>
@@ -607,7 +736,7 @@
 </file>
 
 <file path=word/numbering.xml><?xml version="1.0" encoding="utf-8"?>
-<w:numbering xmlns:wpc="http://schemas.microsoft.com/office/word/2010/wordprocessingCanvas" xmlns:cx="http://schemas.microsoft.com/office/drawing/2014/chartex" xmlns:cx1="http://schemas.microsoft.com/office/drawing/2015/9/8/chartex" xmlns:cx2="http://schemas.microsoft.com/office/drawing/2015/10/21/chartex" xmlns:cx3="http://schemas.microsoft.com/office/drawing/2016/5/9/chartex" xmlns:cx4="http://schemas.microsoft.com/office/drawing/2016/5/10/chartex" xmlns:cx5="http://schemas.microsoft.com/office/drawing/2016/5/11/chartex" xmlns:cx6="http://schemas.microsoft.com/office/drawing/2016/5/12/chartex" xmlns:cx7="http://schemas.microsoft.com/office/drawing/2016/5/13/chartex" xmlns:cx8="http://schemas.microsoft.com/office/drawing/2016/5/14/chartex" xmlns:mc="http://schemas.openxmlformats.org/markup-compatibility/2006" xmlns:aink="http://schemas.microsoft.com/office/drawing/2016/ink" xmlns:am3d="http://schemas.microsoft.com/office/drawing/2017/model3d" xmlns:o="urn:schemas-microsoft-com:office:office" xmlns:oel="http://schemas.microsoft.com/office/2019/extlst" xmlns:r="http://schemas.openxmlformats.org/officeDocument/2006/relationships" xmlns:m="http://schemas.openxmlformats.org/officeDocument/2006/math" xmlns:v="urn:schemas-microsoft-com:vml" xmlns:wp14="http://schemas.microsoft.com/office/word/2010/wordprocessingDrawing" xmlns:wp="http://schemas.openxmlformats.org/drawingml/2006/wordprocessingDrawing" xmlns:w10="urn:schemas-microsoft-com:office:word" xmlns:w="http://schemas.openxmlformats.org/wordprocessingml/2006/main" xmlns:w14="http://schemas.microsoft.com/office/word/2010/wordml" xmlns:w15="http://schemas.microsoft.com/office/word/2012/wordml" xmlns:w16cex="http://schemas.microsoft.com/office/word/2018/wordml/cex" xmlns:w16cid="http://schemas.microsoft.com/office/word/2016/wordml/cid" xmlns:w16="http://schemas.microsoft.com/office/word/2018/wordml" xmlns:w16sdtdh="http://schemas.microsoft.com/office/word/2020/wordml/sdtdatahash" xmlns:w16se="http://schemas.microsoft.com/office/word/2015/wordml/symex" xmlns:wpg="http://schemas.microsoft.com/office/word/2010/wordprocessingGroup" xmlns:wpi="http://schemas.microsoft.com/office/word/2010/wordprocessingInk" xmlns:wne="http://schemas.microsoft.com/office/word/2006/wordml" xmlns:wps="http://schemas.microsoft.com/office/word/2010/wordprocessingShape" mc:Ignorable="w14 w15 w16se w16cid w16 w16cex w16sdtdh wp14">
+<w:numbering xmlns:wpc="http://schemas.microsoft.com/office/word/2010/wordprocessingCanvas" xmlns:cx="http://schemas.microsoft.com/office/drawing/2014/chartex" xmlns:cx1="http://schemas.microsoft.com/office/drawing/2015/9/8/chartex" xmlns:cx2="http://schemas.microsoft.com/office/drawing/2015/10/21/chartex" xmlns:cx3="http://schemas.microsoft.com/office/drawing/2016/5/9/chartex" xmlns:cx4="http://schemas.microsoft.com/office/drawing/2016/5/10/chartex" xmlns:cx5="http://schemas.microsoft.com/office/drawing/2016/5/11/chartex" xmlns:cx6="http://schemas.microsoft.com/office/drawing/2016/5/12/chartex" xmlns:cx7="http://schemas.microsoft.com/office/drawing/2016/5/13/chartex" xmlns:cx8="http://schemas.microsoft.com/office/drawing/2016/5/14/chartex" xmlns:mc="http://schemas.openxmlformats.org/markup-compatibility/2006" xmlns:aink="http://schemas.microsoft.com/office/drawing/2016/ink" xmlns:am3d="http://schemas.microsoft.com/office/drawing/2017/model3d" xmlns:o="urn:schemas-microsoft-com:office:office" xmlns:r="http://schemas.openxmlformats.org/officeDocument/2006/relationships" xmlns:m="http://schemas.openxmlformats.org/officeDocument/2006/math" xmlns:v="urn:schemas-microsoft-com:vml" xmlns:wp14="http://schemas.microsoft.com/office/word/2010/wordprocessingDrawing" xmlns:wp="http://schemas.openxmlformats.org/drawingml/2006/wordprocessingDrawing" xmlns:w10="urn:schemas-microsoft-com:office:word" xmlns:w="http://schemas.openxmlformats.org/wordprocessingml/2006/main" xmlns:w14="http://schemas.microsoft.com/office/word/2010/wordml" xmlns:w15="http://schemas.microsoft.com/office/word/2012/wordml" xmlns:w16cex="http://schemas.microsoft.com/office/word/2018/wordml/cex" xmlns:w16cid="http://schemas.microsoft.com/office/word/2016/wordml/cid" xmlns:w16="http://schemas.microsoft.com/office/word/2018/wordml" xmlns:w16se="http://schemas.microsoft.com/office/word/2015/wordml/symex" xmlns:wpg="http://schemas.microsoft.com/office/word/2010/wordprocessingGroup" xmlns:wpi="http://schemas.microsoft.com/office/word/2010/wordprocessingInk" xmlns:wne="http://schemas.microsoft.com/office/word/2006/wordml" xmlns:wps="http://schemas.microsoft.com/office/word/2010/wordprocessingShape" mc:Ignorable="w14 w15 w16se w16cid w16 w16cex wp14">
   <w:abstractNum w:abstractNumId="0" w15:restartNumberingAfterBreak="0">
     <w:nsid w:val="00FF7019"/>
     <w:multiLevelType w:val="hybridMultilevel"/>
@@ -1801,47 +1930,47 @@
       </w:rPr>
     </w:lvl>
   </w:abstractNum>
-  <w:num w:numId="1" w16cid:durableId="68813485">
+  <w:num w:numId="1">
     <w:abstractNumId w:val="1"/>
   </w:num>
-  <w:num w:numId="2" w16cid:durableId="231893133">
+  <w:num w:numId="2">
     <w:abstractNumId w:val="6"/>
   </w:num>
-  <w:num w:numId="3" w16cid:durableId="1439985603">
+  <w:num w:numId="3">
     <w:abstractNumId w:val="4"/>
   </w:num>
-  <w:num w:numId="4" w16cid:durableId="1909806900">
+  <w:num w:numId="4">
     <w:abstractNumId w:val="2"/>
   </w:num>
-  <w:num w:numId="5" w16cid:durableId="490757971">
+  <w:num w:numId="5">
     <w:abstractNumId w:val="0"/>
   </w:num>
-  <w:num w:numId="6" w16cid:durableId="2012634831">
+  <w:num w:numId="6">
     <w:abstractNumId w:val="5"/>
   </w:num>
-  <w:num w:numId="7" w16cid:durableId="2075158137">
+  <w:num w:numId="7">
     <w:abstractNumId w:val="9"/>
   </w:num>
-  <w:num w:numId="8" w16cid:durableId="2065172880">
+  <w:num w:numId="8">
     <w:abstractNumId w:val="10"/>
   </w:num>
-  <w:num w:numId="9" w16cid:durableId="1654523184">
+  <w:num w:numId="9">
     <w:abstractNumId w:val="8"/>
   </w:num>
-  <w:num w:numId="10" w16cid:durableId="1281760164">
+  <w:num w:numId="10">
     <w:abstractNumId w:val="7"/>
   </w:num>
-  <w:num w:numId="11" w16cid:durableId="1496145950">
+  <w:num w:numId="11">
     <w:abstractNumId w:val="11"/>
   </w:num>
-  <w:num w:numId="12" w16cid:durableId="581572419">
+  <w:num w:numId="12">
     <w:abstractNumId w:val="3"/>
   </w:num>
 </w:numbering>
 </file>
 
 <file path=word/styles.xml><?xml version="1.0" encoding="utf-8"?>
-<w:styles xmlns:mc="http://schemas.openxmlformats.org/markup-compatibility/2006" xmlns:r="http://schemas.openxmlformats.org/officeDocument/2006/relationships" xmlns:w="http://schemas.openxmlformats.org/wordprocessingml/2006/main" xmlns:w14="http://schemas.microsoft.com/office/word/2010/wordml" xmlns:w15="http://schemas.microsoft.com/office/word/2012/wordml" xmlns:w16cex="http://schemas.microsoft.com/office/word/2018/wordml/cex" xmlns:w16cid="http://schemas.microsoft.com/office/word/2016/wordml/cid" xmlns:w16="http://schemas.microsoft.com/office/word/2018/wordml" xmlns:w16sdtdh="http://schemas.microsoft.com/office/word/2020/wordml/sdtdatahash" xmlns:w16se="http://schemas.microsoft.com/office/word/2015/wordml/symex" mc:Ignorable="w14 w15 w16se w16cid w16 w16cex w16sdtdh">
+<w:styles xmlns:mc="http://schemas.openxmlformats.org/markup-compatibility/2006" xmlns:r="http://schemas.openxmlformats.org/officeDocument/2006/relationships" xmlns:w="http://schemas.openxmlformats.org/wordprocessingml/2006/main" xmlns:w14="http://schemas.microsoft.com/office/word/2010/wordml" xmlns:w15="http://schemas.microsoft.com/office/word/2012/wordml" xmlns:w16cex="http://schemas.microsoft.com/office/word/2018/wordml/cex" xmlns:w16cid="http://schemas.microsoft.com/office/word/2016/wordml/cid" xmlns:w16="http://schemas.microsoft.com/office/word/2018/wordml" xmlns:w16se="http://schemas.microsoft.com/office/word/2015/wordml/symex" mc:Ignorable="w14 w15 w16se w16cid w16 w16cex">
   <w:docDefaults>
     <w:rPrDefault>
       <w:rPr>
